--- a/1801/1801-standard.docx
+++ b/1801/1801-standard.docx
@@ -1,6 +1,6 @@
 
 <file path=word/document.xml><?xml version="1.0" encoding="utf-8"?>
-<w:document xmlns:wpc="http://schemas.microsoft.com/office/word/2010/wordprocessingCanvas" xmlns:cx="http://schemas.microsoft.com/office/drawing/2014/chartex" xmlns:cx1="http://schemas.microsoft.com/office/drawing/2015/9/8/chartex" xmlns:cx2="http://schemas.microsoft.com/office/drawing/2015/10/21/chartex" xmlns:cx3="http://schemas.microsoft.com/office/drawing/2016/5/9/chartex" xmlns:cx4="http://schemas.microsoft.com/office/drawing/2016/5/10/chartex" xmlns:cx5="http://schemas.microsoft.com/office/drawing/2016/5/11/chartex" xmlns:cx6="http://schemas.microsoft.com/office/drawing/2016/5/12/chartex" xmlns:cx7="http://schemas.microsoft.com/office/drawing/2016/5/13/chartex" xmlns:cx8="http://schemas.microsoft.com/office/drawing/2016/5/14/chartex" xmlns:mc="http://schemas.openxmlformats.org/markup-compatibility/2006" xmlns:aink="http://schemas.microsoft.com/office/drawing/2016/ink" xmlns:am3d="http://schemas.microsoft.com/office/drawing/2017/model3d" xmlns:o="urn:schemas-microsoft-com:office:office" xmlns:r="http://schemas.openxmlformats.org/officeDocument/2006/relationships" xmlns:m="http://schemas.openxmlformats.org/officeDocument/2006/math" xmlns:v="urn:schemas-microsoft-com:vml" xmlns:wp14="http://schemas.microsoft.com/office/word/2010/wordprocessingDrawing" xmlns:wp="http://schemas.openxmlformats.org/drawingml/2006/wordprocessingDrawing" xmlns:w10="urn:schemas-microsoft-com:office:word" xmlns:w="http://schemas.openxmlformats.org/wordprocessingml/2006/main" xmlns:w14="http://schemas.microsoft.com/office/word/2010/wordml" xmlns:w15="http://schemas.microsoft.com/office/word/2012/wordml" xmlns:w16cid="http://schemas.microsoft.com/office/word/2016/wordml/cid" xmlns:w16se="http://schemas.microsoft.com/office/word/2015/wordml/symex" xmlns:wpg="http://schemas.microsoft.com/office/word/2010/wordprocessingGroup" xmlns:wpi="http://schemas.microsoft.com/office/word/2010/wordprocessingInk" xmlns:wne="http://schemas.microsoft.com/office/word/2006/wordml" xmlns:wps="http://schemas.microsoft.com/office/word/2010/wordprocessingShape" mc:Ignorable="w14 w15 w16se w16cid wp14">
+<w:document xmlns:wpc="http://schemas.microsoft.com/office/word/2010/wordprocessingCanvas" xmlns:cx="http://schemas.microsoft.com/office/drawing/2014/chartex" xmlns:mc="http://schemas.openxmlformats.org/markup-compatibility/2006" xmlns:o="urn:schemas-microsoft-com:office:office" xmlns:r="http://schemas.openxmlformats.org/officeDocument/2006/relationships" xmlns:m="http://schemas.openxmlformats.org/officeDocument/2006/math" xmlns:v="urn:schemas-microsoft-com:vml" xmlns:wp14="http://schemas.microsoft.com/office/word/2010/wordprocessingDrawing" xmlns:wp="http://schemas.openxmlformats.org/drawingml/2006/wordprocessingDrawing" xmlns:w10="urn:schemas-microsoft-com:office:word" xmlns:w="http://schemas.openxmlformats.org/wordprocessingml/2006/main" xmlns:w14="http://schemas.microsoft.com/office/word/2010/wordml" xmlns:w15="http://schemas.microsoft.com/office/word/2012/wordml" xmlns:w16se="http://schemas.microsoft.com/office/word/2015/wordml/symex" xmlns:wpg="http://schemas.microsoft.com/office/word/2010/wordprocessingGroup" xmlns:wpi="http://schemas.microsoft.com/office/word/2010/wordprocessingInk" xmlns:wne="http://schemas.microsoft.com/office/word/2006/wordml" xmlns:wps="http://schemas.microsoft.com/office/word/2010/wordprocessingShape" mc:Ignorable="w14 w15 w16se wp14">
   <w:body>
     <w:p>
       <w:pPr>
@@ -51,7 +51,7 @@
           <w:sz w:val="38"/>
           <w:szCs w:val="38"/>
         </w:rPr>
-        <w:t>1185</w:t>
+        <w:t>1801</w:t>
       </w:r>
     </w:p>
     <w:tbl>
@@ -1597,7 +1597,7 @@
                 <w:sz w:val="30"/>
                 <w:szCs w:val="30"/>
               </w:rPr>
-              <w:t>1</w:t>
+              <w:t>0</w:t>
             </w:r>
           </w:p>
         </w:tc>
@@ -1770,7 +1770,7 @@
                 <w:sz w:val="30"/>
                 <w:szCs w:val="30"/>
               </w:rPr>
-              <w:t>1</w:t>
+              <w:t>0</w:t>
             </w:r>
           </w:p>
         </w:tc>
@@ -1916,7 +1916,7 @@
                 <w:sz w:val="30"/>
                 <w:szCs w:val="30"/>
               </w:rPr>
-              <w:t>1</w:t>
+              <w:t>0</w:t>
             </w:r>
           </w:p>
         </w:tc>
@@ -2017,33 +2017,33 @@
                 <w:sz w:val="30"/>
                 <w:szCs w:val="30"/>
               </w:rPr>
+              <w:t>1</w:t>
+            </w:r>
+          </w:p>
+        </w:tc>
+        <w:tc>
+          <w:tcPr>
+            <w:tcW w:w="991" w:type="dxa"/>
+            <w:vAlign w:val="center"/>
+          </w:tcPr>
+          <w:p>
+            <w:pPr>
+              <w:jc w:val="center"/>
+              <w:rPr>
+                <w:rFonts w:ascii="Times New Roman" w:hAnsi="Times New Roman" w:cs="Times New Roman"/>
+                <w:color w:val="FF0000"/>
+                <w:sz w:val="30"/>
+                <w:szCs w:val="30"/>
+              </w:rPr>
+            </w:pPr>
+            <w:r>
+              <w:rPr>
+                <w:rFonts w:ascii="Times New Roman" w:hAnsi="Times New Roman" w:cs="Times New Roman"/>
+                <w:color w:val="FF0000"/>
+                <w:sz w:val="30"/>
+                <w:szCs w:val="30"/>
+              </w:rPr>
               <w:t>0</w:t>
-            </w:r>
-          </w:p>
-        </w:tc>
-        <w:tc>
-          <w:tcPr>
-            <w:tcW w:w="991" w:type="dxa"/>
-            <w:vAlign w:val="center"/>
-          </w:tcPr>
-          <w:p>
-            <w:pPr>
-              <w:jc w:val="center"/>
-              <w:rPr>
-                <w:rFonts w:ascii="Times New Roman" w:hAnsi="Times New Roman" w:cs="Times New Roman"/>
-                <w:color w:val="FF0000"/>
-                <w:sz w:val="30"/>
-                <w:szCs w:val="30"/>
-              </w:rPr>
-            </w:pPr>
-            <w:r>
-              <w:rPr>
-                <w:rFonts w:ascii="Times New Roman" w:hAnsi="Times New Roman" w:cs="Times New Roman"/>
-                <w:color w:val="FF0000"/>
-                <w:sz w:val="30"/>
-                <w:szCs w:val="30"/>
-              </w:rPr>
-              <w:t>1</w:t>
             </w:r>
           </w:p>
         </w:tc>
@@ -2435,7 +2435,7 @@
                 <w:sz w:val="30"/>
                 <w:szCs w:val="30"/>
               </w:rPr>
-              <w:t>1</w:t>
+              <w:t>0</w:t>
             </w:r>
           </w:p>
         </w:tc>
@@ -2470,7 +2470,7 @@
           <w:sz w:val="20"/>
           <w:szCs w:val="20"/>
         </w:rPr>
-        <w:t>4</w:t>
+        <w:t>5</w:t>
       </w:r>
       <w:r>
         <w:rPr>
@@ -2480,7 +2480,7 @@
           <w:sz w:val="20"/>
           <w:szCs w:val="20"/>
         </w:rPr>
-        <w:t xml:space="preserve">       </w:t>
+        <w:t xml:space="preserve">      </w:t>
       </w:r>
       <w:r>
         <w:rPr>
@@ -2490,7 +2490,7 @@
           <w:sz w:val="20"/>
           <w:szCs w:val="20"/>
         </w:rPr>
-        <w:t>8</w:t>
+        <w:t xml:space="preserve"> 3</w:t>
       </w:r>
       <w:bookmarkStart w:id="0" w:name="_GoBack"/>
       <w:bookmarkEnd w:id="0"/>
@@ -2517,7 +2517,7 @@
 </file>
 
 <file path=word/styles.xml><?xml version="1.0" encoding="utf-8"?>
-<w:styles xmlns:mc="http://schemas.openxmlformats.org/markup-compatibility/2006" xmlns:r="http://schemas.openxmlformats.org/officeDocument/2006/relationships" xmlns:w="http://schemas.openxmlformats.org/wordprocessingml/2006/main" xmlns:w14="http://schemas.microsoft.com/office/word/2010/wordml" xmlns:w15="http://schemas.microsoft.com/office/word/2012/wordml" xmlns:w16cid="http://schemas.microsoft.com/office/word/2016/wordml/cid" xmlns:w16se="http://schemas.microsoft.com/office/word/2015/wordml/symex" mc:Ignorable="w14 w15 w16se w16cid">
+<w:styles xmlns:mc="http://schemas.openxmlformats.org/markup-compatibility/2006" xmlns:r="http://schemas.openxmlformats.org/officeDocument/2006/relationships" xmlns:w="http://schemas.openxmlformats.org/wordprocessingml/2006/main" xmlns:w14="http://schemas.microsoft.com/office/word/2010/wordml" xmlns:w15="http://schemas.microsoft.com/office/word/2012/wordml" xmlns:w16se="http://schemas.microsoft.com/office/word/2015/wordml/symex" mc:Ignorable="w14 w15 w16se">
   <w:docDefaults>
     <w:rPrDefault>
       <w:rPr>
@@ -2533,7 +2533,7 @@
       </w:pPr>
     </w:pPrDefault>
   </w:docDefaults>
-  <w:latentStyles w:defLockedState="0" w:defUIPriority="99" w:defSemiHidden="0" w:defUnhideWhenUsed="0" w:defQFormat="0" w:count="377">
+  <w:latentStyles w:defLockedState="0" w:defUIPriority="99" w:defSemiHidden="0" w:defUnhideWhenUsed="0" w:defQFormat="0" w:count="371">
     <w:lsdException w:name="Normal" w:uiPriority="0" w:qFormat="1"/>
     <w:lsdException w:name="heading 1" w:uiPriority="9" w:qFormat="1"/>
     <w:lsdException w:name="heading 2" w:semiHidden="1" w:uiPriority="9" w:unhideWhenUsed="1" w:qFormat="1"/>
@@ -2681,8 +2681,11 @@
     <w:lsdException w:name="Table 3D effects 3" w:semiHidden="1" w:unhideWhenUsed="1"/>
     <w:lsdException w:name="Table Contemporary" w:semiHidden="1" w:unhideWhenUsed="1"/>
     <w:lsdException w:name="Table Elegant" w:semiHidden="1" w:unhideWhenUsed="1"/>
+    <w:lsdException w:name="Table Professional" w:semiHidden="1" w:unhideWhenUsed="1"/>
     <w:lsdException w:name="Table Subtle 1" w:semiHidden="1" w:unhideWhenUsed="1"/>
     <w:lsdException w:name="Table Subtle 2" w:semiHidden="1" w:unhideWhenUsed="1"/>
+    <w:lsdException w:name="Table Web 1" w:semiHidden="1" w:unhideWhenUsed="1"/>
+    <w:lsdException w:name="Table Web 2" w:semiHidden="1" w:unhideWhenUsed="1"/>
     <w:lsdException w:name="Table Web 3" w:semiHidden="1" w:unhideWhenUsed="1"/>
     <w:lsdException w:name="Balloon Text" w:semiHidden="1" w:unhideWhenUsed="1"/>
     <w:lsdException w:name="Table Grid" w:uiPriority="39"/>
@@ -2902,12 +2905,6 @@
     <w:lsdException w:name="List Table 5 Dark Accent 6" w:uiPriority="50"/>
     <w:lsdException w:name="List Table 6 Colorful Accent 6" w:uiPriority="51"/>
     <w:lsdException w:name="List Table 7 Colorful Accent 6" w:uiPriority="52"/>
-    <w:lsdException w:name="Mention" w:semiHidden="1" w:unhideWhenUsed="1"/>
-    <w:lsdException w:name="Smart Hyperlink" w:semiHidden="1" w:unhideWhenUsed="1"/>
-    <w:lsdException w:name="Hashtag" w:semiHidden="1" w:unhideWhenUsed="1"/>
-    <w:lsdException w:name="Unresolved Mention" w:semiHidden="1" w:unhideWhenUsed="1"/>
-    <w:lsdException w:name="Smart Link" w:semiHidden="1" w:unhideWhenUsed="1"/>
-    <w:lsdException w:name="Smart Link Error" w:semiHidden="1" w:unhideWhenUsed="1"/>
   </w:latentStyles>
   <w:style w:type="paragraph" w:default="1" w:styleId="Normal">
     <w:name w:val="Normal"/>
@@ -3239,7 +3236,7 @@
 </file>
 
 <file path=customXml/itemProps1.xml><?xml version="1.0" encoding="utf-8"?>
-<ds:datastoreItem xmlns:ds="http://schemas.openxmlformats.org/officeDocument/2006/customXml" ds:itemID="{2D4A6585-87DA-4683-B8DE-84086F84D7A9}">
+<ds:datastoreItem xmlns:ds="http://schemas.openxmlformats.org/officeDocument/2006/customXml" ds:itemID="{E27E067F-8DF7-4812-B277-24643D62E93A}">
   <ds:schemaRefs>
     <ds:schemaRef ds:uri="http://schemas.openxmlformats.org/officeDocument/2006/bibliography"/>
   </ds:schemaRefs>
